--- a/Dokumente/Technical Design Document.docx
+++ b/Dokumente/Technical Design Document.docx
@@ -1437,7 +1437,25 @@
           <w:szCs w:val="24"/>
           <w:lang w:eastAsia="de-DE"/>
         </w:rPr>
-        <w:t>, dem er hilft und der sich im daraufhin anschließt.</w:t>
+        <w:t>, dem er hilft und der sich i</w:t>
+      </w:r>
+      <w:r>
+        <w:rPr>
+          <w:rFonts w:ascii="Times New Roman" w:eastAsia="Times New Roman" w:hAnsi="Times New Roman" w:cs="Times New Roman"/>
+          <w:sz w:val="24"/>
+          <w:szCs w:val="24"/>
+          <w:lang w:eastAsia="de-DE"/>
+        </w:rPr>
+        <w:t>h</w:t>
+      </w:r>
+      <w:r>
+        <w:rPr>
+          <w:rFonts w:ascii="Times New Roman" w:eastAsia="Times New Roman" w:hAnsi="Times New Roman" w:cs="Times New Roman"/>
+          <w:sz w:val="24"/>
+          <w:szCs w:val="24"/>
+          <w:lang w:eastAsia="de-DE"/>
+        </w:rPr>
+        <w:t>m daraufhin anschließt.</w:t>
       </w:r>
       <w:r>
         <w:rPr>
@@ -1516,19 +1534,17 @@
           <w:szCs w:val="24"/>
           <w:lang w:eastAsia="de-DE"/>
         </w:rPr>
-        <w:t xml:space="preserve">Windows Betriebssystem mit Unterstützung des </w:t>
-      </w:r>
-      <w:proofErr w:type="spellStart"/>
-      <w:r>
-        <w:rPr>
-          <w:rFonts w:ascii="Times New Roman" w:eastAsia="Times New Roman" w:hAnsi="Times New Roman" w:cs="Times New Roman"/>
-          <w:sz w:val="24"/>
-          <w:szCs w:val="24"/>
-          <w:lang w:eastAsia="de-DE"/>
-        </w:rPr>
-        <w:t>xna</w:t>
-      </w:r>
-      <w:proofErr w:type="spellEnd"/>
+        <w:t>Windows Betriebs</w:t>
+      </w:r>
+      <w:r>
+        <w:rPr>
+          <w:rFonts w:ascii="Times New Roman" w:eastAsia="Times New Roman" w:hAnsi="Times New Roman" w:cs="Times New Roman"/>
+          <w:sz w:val="24"/>
+          <w:szCs w:val="24"/>
+          <w:lang w:eastAsia="de-DE"/>
+        </w:rPr>
+        <w:t>system mit Unterstützung des XNA</w:t>
+      </w:r>
       <w:r>
         <w:rPr>
           <w:rFonts w:ascii="Times New Roman" w:eastAsia="Times New Roman" w:hAnsi="Times New Roman" w:cs="Times New Roman"/>
@@ -1868,17 +1884,15 @@
         <w:lastRenderedPageBreak/>
         <w:t xml:space="preserve">Nutzung des </w:t>
       </w:r>
-      <w:proofErr w:type="spellStart"/>
-      <w:r>
-        <w:rPr>
-          <w:rFonts w:ascii="Times New Roman" w:eastAsia="Times New Roman" w:hAnsi="Times New Roman" w:cs="Times New Roman"/>
-          <w:sz w:val="24"/>
-          <w:szCs w:val="24"/>
-          <w:lang w:eastAsia="de-DE"/>
-        </w:rPr>
-        <w:t>xna</w:t>
-      </w:r>
-      <w:proofErr w:type="spellEnd"/>
+      <w:r>
+        <w:rPr>
+          <w:rFonts w:ascii="Times New Roman" w:eastAsia="Times New Roman" w:hAnsi="Times New Roman" w:cs="Times New Roman"/>
+          <w:sz w:val="24"/>
+          <w:szCs w:val="24"/>
+          <w:lang w:eastAsia="de-DE"/>
+        </w:rPr>
+        <w:t>XNA</w:t>
+      </w:r>
       <w:r>
         <w:rPr>
           <w:rFonts w:ascii="Times New Roman" w:eastAsia="Times New Roman" w:hAnsi="Times New Roman" w:cs="Times New Roman"/>
@@ -2638,7 +2652,16 @@
           <w:szCs w:val="24"/>
           <w:lang w:eastAsia="de-DE"/>
         </w:rPr>
-        <w:t xml:space="preserve">Hier werden die Events des Spiels verwaltet und gesteuert. Alle Ereignisse wie Dialoge, Informationen über Schaltergruppen oder Zwischensequenzen werden hier verwaltet. Auch </w:t>
+        <w:t>Hier werden die Events des Spiels verwaltet und gesteuert. Alle Ereignisse wie Dialoge, Informationen über Schaltergruppen oder Zwischensequenzen werden hier verwaltet. Au</w:t>
+      </w:r>
+      <w:r>
+        <w:rPr>
+          <w:rFonts w:ascii="Times New Roman" w:eastAsia="Times New Roman" w:hAnsi="Times New Roman" w:cs="Times New Roman"/>
+          <w:sz w:val="24"/>
+          <w:szCs w:val="24"/>
+          <w:lang w:eastAsia="de-DE"/>
+        </w:rPr>
+        <w:t xml:space="preserve">ch </w:t>
       </w:r>
       <w:proofErr w:type="spellStart"/>
       <w:r>
@@ -2648,7 +2671,16 @@
           <w:szCs w:val="24"/>
           <w:lang w:eastAsia="de-DE"/>
         </w:rPr>
-        <w:t>gescriptete</w:t>
+        <w:t>gesk</w:t>
+      </w:r>
+      <w:r>
+        <w:rPr>
+          <w:rFonts w:ascii="Times New Roman" w:eastAsia="Times New Roman" w:hAnsi="Times New Roman" w:cs="Times New Roman"/>
+          <w:sz w:val="24"/>
+          <w:szCs w:val="24"/>
+          <w:lang w:eastAsia="de-DE"/>
+        </w:rPr>
+        <w:t>riptete</w:t>
       </w:r>
       <w:proofErr w:type="spellEnd"/>
       <w:r>
@@ -2658,27 +2690,25 @@
           <w:szCs w:val="24"/>
           <w:lang w:eastAsia="de-DE"/>
         </w:rPr>
-        <w:t xml:space="preserve"> Inhalte wie die Flucht des </w:t>
-      </w:r>
-      <w:proofErr w:type="spellStart"/>
-      <w:r>
-        <w:rPr>
-          <w:rFonts w:ascii="Times New Roman" w:eastAsia="Times New Roman" w:hAnsi="Times New Roman" w:cs="Times New Roman"/>
-          <w:sz w:val="24"/>
-          <w:szCs w:val="24"/>
-          <w:lang w:eastAsia="de-DE"/>
-        </w:rPr>
-        <w:t>Endgegeners</w:t>
-      </w:r>
-      <w:proofErr w:type="spellEnd"/>
-      <w:r>
-        <w:rPr>
-          <w:rFonts w:ascii="Times New Roman" w:eastAsia="Times New Roman" w:hAnsi="Times New Roman" w:cs="Times New Roman"/>
-          <w:sz w:val="24"/>
-          <w:szCs w:val="24"/>
-          <w:lang w:eastAsia="de-DE"/>
-        </w:rPr>
-        <w:t xml:space="preserve"> werden hier gespeichert.</w:t>
+        <w:t xml:space="preserve"> In</w:t>
+      </w:r>
+      <w:r>
+        <w:rPr>
+          <w:rFonts w:ascii="Times New Roman" w:eastAsia="Times New Roman" w:hAnsi="Times New Roman" w:cs="Times New Roman"/>
+          <w:sz w:val="24"/>
+          <w:szCs w:val="24"/>
+          <w:lang w:eastAsia="de-DE"/>
+        </w:rPr>
+        <w:t>halte wie die Flucht des Endgeg</w:t>
+      </w:r>
+      <w:r>
+        <w:rPr>
+          <w:rFonts w:ascii="Times New Roman" w:eastAsia="Times New Roman" w:hAnsi="Times New Roman" w:cs="Times New Roman"/>
+          <w:sz w:val="24"/>
+          <w:szCs w:val="24"/>
+          <w:lang w:eastAsia="de-DE"/>
+        </w:rPr>
+        <w:t>ners werden hier gespeichert.</w:t>
       </w:r>
     </w:p>
     <w:p>
@@ -2842,27 +2872,25 @@
           <w:szCs w:val="24"/>
           <w:lang w:eastAsia="de-DE"/>
         </w:rPr>
-        <w:t xml:space="preserve">Kollisionserkennung (mithilfe der Methoden des Interaktionsmanagers) wird immer nur für das aktive Level durchgeführt (ggf. ist hier aus </w:t>
-      </w:r>
-      <w:proofErr w:type="spellStart"/>
-      <w:r>
-        <w:rPr>
-          <w:rFonts w:ascii="Times New Roman" w:eastAsia="Times New Roman" w:hAnsi="Times New Roman" w:cs="Times New Roman"/>
-          <w:sz w:val="24"/>
-          <w:szCs w:val="24"/>
-          <w:lang w:eastAsia="de-DE"/>
-        </w:rPr>
-        <w:t>Performanzgründen</w:t>
-      </w:r>
-      <w:proofErr w:type="spellEnd"/>
-      <w:r>
-        <w:rPr>
-          <w:rFonts w:ascii="Times New Roman" w:eastAsia="Times New Roman" w:hAnsi="Times New Roman" w:cs="Times New Roman"/>
-          <w:sz w:val="24"/>
-          <w:szCs w:val="24"/>
-          <w:lang w:eastAsia="de-DE"/>
-        </w:rPr>
-        <w:t xml:space="preserve"> auch noch weitere Aufteilung nötig)</w:t>
+        <w:t>Kollisionserkennung (mithilfe der Methoden des Interaktionsmanagers) wird immer nur für das aktive Level durchgefüh</w:t>
+      </w:r>
+      <w:r>
+        <w:rPr>
+          <w:rFonts w:ascii="Times New Roman" w:eastAsia="Times New Roman" w:hAnsi="Times New Roman" w:cs="Times New Roman"/>
+          <w:sz w:val="24"/>
+          <w:szCs w:val="24"/>
+          <w:lang w:eastAsia="de-DE"/>
+        </w:rPr>
+        <w:t>rt (ggf. ist hier aus Performance</w:t>
+      </w:r>
+      <w:r>
+        <w:rPr>
+          <w:rFonts w:ascii="Times New Roman" w:eastAsia="Times New Roman" w:hAnsi="Times New Roman" w:cs="Times New Roman"/>
+          <w:sz w:val="24"/>
+          <w:szCs w:val="24"/>
+          <w:lang w:eastAsia="de-DE"/>
+        </w:rPr>
+        <w:t>gründen auch noch weitere Aufteilung nötig)</w:t>
       </w:r>
     </w:p>
     <w:p>
@@ -3082,17 +3110,15 @@
         </w:rPr>
         <w:t xml:space="preserve">Für die Hintergrundmusik und Soundeffekte sollen nach aktuellem Stand freie Ressourcen verwendet werden. Eingebunden werden diese über </w:t>
       </w:r>
-      <w:proofErr w:type="spellStart"/>
-      <w:r>
-        <w:rPr>
-          <w:rFonts w:ascii="Times New Roman" w:eastAsia="Times New Roman" w:hAnsi="Times New Roman" w:cs="Times New Roman"/>
-          <w:sz w:val="24"/>
-          <w:szCs w:val="24"/>
-          <w:lang w:eastAsia="de-DE"/>
-        </w:rPr>
-        <w:t>xna</w:t>
-      </w:r>
-      <w:proofErr w:type="spellEnd"/>
+      <w:r>
+        <w:rPr>
+          <w:rFonts w:ascii="Times New Roman" w:eastAsia="Times New Roman" w:hAnsi="Times New Roman" w:cs="Times New Roman"/>
+          <w:sz w:val="24"/>
+          <w:szCs w:val="24"/>
+          <w:lang w:eastAsia="de-DE"/>
+        </w:rPr>
+        <w:t>XNA</w:t>
+      </w:r>
       <w:r>
         <w:rPr>
           <w:rFonts w:ascii="Times New Roman" w:eastAsia="Times New Roman" w:hAnsi="Times New Roman" w:cs="Times New Roman"/>
@@ -3205,47 +3231,43 @@
           <w:szCs w:val="24"/>
           <w:lang w:eastAsia="de-DE"/>
         </w:rPr>
-        <w:t xml:space="preserve">Lakritze-KI: Wird in der zweiten Phase des Kampfes in einem Geschützturm auf den Spieler schießen. Sie muss dabei den Spieler verfolgen und auf bzw. vor ihn zielen und schießen, also in </w:t>
-      </w:r>
-      <w:proofErr w:type="gramStart"/>
-      <w:r>
-        <w:rPr>
-          <w:rFonts w:ascii="Times New Roman" w:eastAsia="Times New Roman" w:hAnsi="Times New Roman" w:cs="Times New Roman"/>
-          <w:sz w:val="24"/>
-          <w:szCs w:val="24"/>
-          <w:lang w:eastAsia="de-DE"/>
-        </w:rPr>
-        <w:t>einem gewissem Maße</w:t>
-      </w:r>
-      <w:proofErr w:type="gramEnd"/>
-      <w:r>
-        <w:rPr>
-          <w:rFonts w:ascii="Times New Roman" w:eastAsia="Times New Roman" w:hAnsi="Times New Roman" w:cs="Times New Roman"/>
-          <w:sz w:val="24"/>
-          <w:szCs w:val="24"/>
-          <w:lang w:eastAsia="de-DE"/>
-        </w:rPr>
-        <w:t xml:space="preserve"> den Weg des Spielers vorahnen können und  dementsprechend versuchen durch Projektile den Weg zu blockieren. Die zweite spielbare Figur wird versuchen können die Lakritze aufzuhalten. Nach erfolgreicher Aktion wird die zweite Spielfigur deshalb von der </w:t>
-      </w:r>
-      <w:proofErr w:type="spellStart"/>
-      <w:r>
-        <w:rPr>
-          <w:rFonts w:ascii="Times New Roman" w:eastAsia="Times New Roman" w:hAnsi="Times New Roman" w:cs="Times New Roman"/>
-          <w:sz w:val="24"/>
-          <w:szCs w:val="24"/>
-          <w:lang w:eastAsia="de-DE"/>
-        </w:rPr>
-        <w:t>Lakrize</w:t>
-      </w:r>
-      <w:proofErr w:type="spellEnd"/>
-      <w:r>
-        <w:rPr>
-          <w:rFonts w:ascii="Times New Roman" w:eastAsia="Times New Roman" w:hAnsi="Times New Roman" w:cs="Times New Roman"/>
-          <w:sz w:val="24"/>
-          <w:szCs w:val="24"/>
-          <w:lang w:eastAsia="de-DE"/>
-        </w:rPr>
-        <w:t xml:space="preserve"> für einige Zeit blockiert, bzw. unbeweglich gemacht.</w:t>
+        <w:t xml:space="preserve">Lakritze-KI: Wird in der zweiten Phase des Kampfes in einem Geschützturm auf den Spieler schießen. Sie muss dabei den Spieler verfolgen und auf bzw. vor ihn zielen und schießen, </w:t>
+      </w:r>
+      <w:r>
+        <w:rPr>
+          <w:rFonts w:ascii="Times New Roman" w:eastAsia="Times New Roman" w:hAnsi="Times New Roman" w:cs="Times New Roman"/>
+          <w:sz w:val="24"/>
+          <w:szCs w:val="24"/>
+          <w:lang w:eastAsia="de-DE"/>
+        </w:rPr>
+        <w:t>also in einem gewissen</w:t>
+      </w:r>
+      <w:r>
+        <w:rPr>
+          <w:rFonts w:ascii="Times New Roman" w:eastAsia="Times New Roman" w:hAnsi="Times New Roman" w:cs="Times New Roman"/>
+          <w:sz w:val="24"/>
+          <w:szCs w:val="24"/>
+          <w:lang w:eastAsia="de-DE"/>
+        </w:rPr>
+        <w:t xml:space="preserve"> Maße den Weg des Spielers vorahnen können und  dementsprechend versuchen durch Projektile den Weg zu blockieren. Die zweite spielbare Figur wird versuchen können die Lakritze aufzuhalten. Nach erfolgreicher Aktion wird die zweite Spielfigur deshalb von der Lakri</w:t>
+      </w:r>
+      <w:r>
+        <w:rPr>
+          <w:rFonts w:ascii="Times New Roman" w:eastAsia="Times New Roman" w:hAnsi="Times New Roman" w:cs="Times New Roman"/>
+          <w:sz w:val="24"/>
+          <w:szCs w:val="24"/>
+          <w:lang w:eastAsia="de-DE"/>
+        </w:rPr>
+        <w:t>t</w:t>
+      </w:r>
+      <w:r>
+        <w:rPr>
+          <w:rFonts w:ascii="Times New Roman" w:eastAsia="Times New Roman" w:hAnsi="Times New Roman" w:cs="Times New Roman"/>
+          <w:sz w:val="24"/>
+          <w:szCs w:val="24"/>
+          <w:lang w:eastAsia="de-DE"/>
+        </w:rPr>
+        <w:t>ze für einige Zeit blockiert, bzw. unbeweglich gemacht.</w:t>
       </w:r>
     </w:p>
     <w:p>
@@ -4346,7 +4368,36 @@
           <w:szCs w:val="24"/>
           <w:lang w:eastAsia="de-DE"/>
         </w:rPr>
-        <w:t xml:space="preserve">In den einzelnen </w:t>
+        <w:t>In den einzelnen Rätsellevels</w:t>
+      </w:r>
+      <w:r>
+        <w:rPr>
+          <w:rFonts w:ascii="Times New Roman" w:eastAsia="Times New Roman" w:hAnsi="Times New Roman" w:cs="Times New Roman"/>
+          <w:sz w:val="24"/>
+          <w:szCs w:val="24"/>
+          <w:lang w:eastAsia="de-DE"/>
+        </w:rPr>
+        <w:t xml:space="preserve"> werden Interaktionen durch die einzelnen Objekte selbst behandelt. Dafür wird die Komponente "Interaktion" benötigt, </w:t>
+      </w:r>
+      <w:proofErr w:type="gramStart"/>
+      <w:r>
+        <w:rPr>
+          <w:rFonts w:ascii="Times New Roman" w:eastAsia="Times New Roman" w:hAnsi="Times New Roman" w:cs="Times New Roman"/>
+          <w:sz w:val="24"/>
+          <w:szCs w:val="24"/>
+          <w:lang w:eastAsia="de-DE"/>
+        </w:rPr>
+        <w:t>zum Spielende</w:t>
+      </w:r>
+      <w:proofErr w:type="gramEnd"/>
+      <w:r>
+        <w:rPr>
+          <w:rFonts w:ascii="Times New Roman" w:eastAsia="Times New Roman" w:hAnsi="Times New Roman" w:cs="Times New Roman"/>
+          <w:sz w:val="24"/>
+          <w:szCs w:val="24"/>
+          <w:lang w:eastAsia="de-DE"/>
+        </w:rPr>
+        <w:t xml:space="preserve"> auch die Komponente "KI". Zusätzlich gibt es eine Reihe von </w:t>
       </w:r>
       <w:proofErr w:type="spellStart"/>
       <w:r>
@@ -4356,47 +4407,36 @@
           <w:szCs w:val="24"/>
           <w:lang w:eastAsia="de-DE"/>
         </w:rPr>
-        <w:t>Rätselleveln</w:t>
-      </w:r>
-      <w:proofErr w:type="spellEnd"/>
-      <w:r>
-        <w:rPr>
-          <w:rFonts w:ascii="Times New Roman" w:eastAsia="Times New Roman" w:hAnsi="Times New Roman" w:cs="Times New Roman"/>
-          <w:sz w:val="24"/>
-          <w:szCs w:val="24"/>
-          <w:lang w:eastAsia="de-DE"/>
-        </w:rPr>
-        <w:t xml:space="preserve"> werden Interaktionen durch die einzelnen Objekte selbst behandelt. Dafür wird die Komponente "Interaktion" benötigt, </w:t>
-      </w:r>
-      <w:proofErr w:type="gramStart"/>
-      <w:r>
-        <w:rPr>
-          <w:rFonts w:ascii="Times New Roman" w:eastAsia="Times New Roman" w:hAnsi="Times New Roman" w:cs="Times New Roman"/>
-          <w:sz w:val="24"/>
-          <w:szCs w:val="24"/>
-          <w:lang w:eastAsia="de-DE"/>
-        </w:rPr>
-        <w:t>zum Spielende</w:t>
-      </w:r>
-      <w:proofErr w:type="gramEnd"/>
-      <w:r>
-        <w:rPr>
-          <w:rFonts w:ascii="Times New Roman" w:eastAsia="Times New Roman" w:hAnsi="Times New Roman" w:cs="Times New Roman"/>
-          <w:sz w:val="24"/>
-          <w:szCs w:val="24"/>
-          <w:lang w:eastAsia="de-DE"/>
-        </w:rPr>
-        <w:t xml:space="preserve"> auch die Komponente "KI". Zusätzlich gibt es eine Reihe von </w:t>
-      </w:r>
-      <w:proofErr w:type="spellStart"/>
-      <w:r>
-        <w:rPr>
-          <w:rFonts w:ascii="Times New Roman" w:eastAsia="Times New Roman" w:hAnsi="Times New Roman" w:cs="Times New Roman"/>
-          <w:sz w:val="24"/>
-          <w:szCs w:val="24"/>
-          <w:lang w:eastAsia="de-DE"/>
-        </w:rPr>
-        <w:t>gescripteten</w:t>
+        <w:t>ges</w:t>
+      </w:r>
+      <w:r>
+        <w:rPr>
+          <w:rFonts w:ascii="Times New Roman" w:eastAsia="Times New Roman" w:hAnsi="Times New Roman" w:cs="Times New Roman"/>
+          <w:sz w:val="24"/>
+          <w:szCs w:val="24"/>
+          <w:lang w:eastAsia="de-DE"/>
+        </w:rPr>
+        <w:t>kr</w:t>
+      </w:r>
+      <w:r>
+        <w:rPr>
+          <w:rFonts w:ascii="Times New Roman" w:eastAsia="Times New Roman" w:hAnsi="Times New Roman" w:cs="Times New Roman"/>
+          <w:sz w:val="24"/>
+          <w:szCs w:val="24"/>
+          <w:lang w:eastAsia="de-DE"/>
+        </w:rPr>
+        <w:t>iptete</w:t>
+      </w:r>
+      <w:bookmarkStart w:id="0" w:name="_GoBack"/>
+      <w:bookmarkEnd w:id="0"/>
+      <w:r>
+        <w:rPr>
+          <w:rFonts w:ascii="Times New Roman" w:eastAsia="Times New Roman" w:hAnsi="Times New Roman" w:cs="Times New Roman"/>
+          <w:sz w:val="24"/>
+          <w:szCs w:val="24"/>
+          <w:lang w:eastAsia="de-DE"/>
+        </w:rPr>
+        <w:t>n</w:t>
       </w:r>
       <w:proofErr w:type="spellEnd"/>
       <w:r>
@@ -4571,8 +4611,6 @@
         </w:rPr>
         <w:t>Spielstand laden</w:t>
       </w:r>
-      <w:bookmarkStart w:id="0" w:name="_GoBack"/>
-      <w:bookmarkEnd w:id="0"/>
     </w:p>
     <w:p>
       <w:pPr>
